--- a/doc/ex07_ArchitecturalPatterns/Layered_ArchitecturePattern.docx
+++ b/doc/ex07_ArchitecturalPatterns/Layered_ArchitecturePattern.docx
@@ -12,10 +12,9 @@
           <w:bCs/>
           <w:sz w:val="36"/>
           <w:szCs w:val="36"/>
-          <w:lang w:eastAsia="de-CH"/>
-        </w:rPr>
-      </w:pPr>
-      <w:proofErr w:type="spellStart"/>
+          <w:lang w:val="en-GB" w:eastAsia="de-CH"/>
+        </w:rPr>
+      </w:pPr>
       <w:r>
         <w:rPr>
           <w:rFonts w:ascii="Times New Roman" w:eastAsia="Times New Roman" w:hAnsi="Times New Roman" w:cs="Times New Roman"/>
@@ -23,58 +22,22 @@
           <w:bCs/>
           <w:sz w:val="36"/>
           <w:szCs w:val="36"/>
-          <w:lang w:eastAsia="de-CH"/>
-        </w:rPr>
-        <w:t>Layered</w:t>
-      </w:r>
-      <w:proofErr w:type="spellEnd"/>
-      <w:r>
+          <w:lang w:val="en-GB" w:eastAsia="de-CH"/>
+        </w:rPr>
+        <w:t>Layered Architecture Pattern</w:t>
+      </w:r>
+    </w:p>
+    <w:p>
+      <w:pPr>
+        <w:spacing w:before="100" w:beforeAutospacing="1" w:after="100" w:afterAutospacing="1" w:line="240" w:lineRule="auto"/>
+        <w:outlineLvl w:val="1"/>
         <w:rPr>
           <w:rFonts w:ascii="Times New Roman" w:eastAsia="Times New Roman" w:hAnsi="Times New Roman" w:cs="Times New Roman"/>
           <w:b/>
           <w:bCs/>
           <w:sz w:val="36"/>
           <w:szCs w:val="36"/>
-          <w:lang w:eastAsia="de-CH"/>
-        </w:rPr>
-        <w:t xml:space="preserve"> </w:t>
-      </w:r>
-      <w:proofErr w:type="spellStart"/>
-      <w:r>
-        <w:rPr>
-          <w:rFonts w:ascii="Times New Roman" w:eastAsia="Times New Roman" w:hAnsi="Times New Roman" w:cs="Times New Roman"/>
-          <w:b/>
-          <w:bCs/>
-          <w:sz w:val="36"/>
-          <w:szCs w:val="36"/>
-          <w:lang w:eastAsia="de-CH"/>
-        </w:rPr>
-        <w:t>Architecture</w:t>
-      </w:r>
-      <w:proofErr w:type="spellEnd"/>
-      <w:r>
-        <w:rPr>
-          <w:rFonts w:ascii="Times New Roman" w:eastAsia="Times New Roman" w:hAnsi="Times New Roman" w:cs="Times New Roman"/>
-          <w:b/>
-          <w:bCs/>
-          <w:sz w:val="36"/>
-          <w:szCs w:val="36"/>
-          <w:lang w:eastAsia="de-CH"/>
-        </w:rPr>
-        <w:t xml:space="preserve"> Pattern</w:t>
-      </w:r>
-    </w:p>
-    <w:p>
-      <w:pPr>
-        <w:spacing w:before="100" w:beforeAutospacing="1" w:after="100" w:afterAutospacing="1" w:line="240" w:lineRule="auto"/>
-        <w:outlineLvl w:val="1"/>
-        <w:rPr>
-          <w:rFonts w:ascii="Times New Roman" w:eastAsia="Times New Roman" w:hAnsi="Times New Roman" w:cs="Times New Roman"/>
-          <w:b/>
-          <w:bCs/>
-          <w:sz w:val="36"/>
-          <w:szCs w:val="36"/>
-          <w:lang w:eastAsia="de-CH"/>
+          <w:lang w:val="en-GB" w:eastAsia="de-CH"/>
         </w:rPr>
       </w:pPr>
     </w:p>
@@ -154,7 +117,7 @@
                     </pic:cNvPicPr>
                   </pic:nvPicPr>
                   <pic:blipFill>
-                    <a:blip r:embed="rId4" cstate="print">
+                    <a:blip r:embed="rId5" cstate="print">
                       <a:extLst>
                         <a:ext uri="{28A0092B-C50C-407E-A947-70E740481C1C}">
                           <a14:useLocalDpi xmlns:a14="http://schemas.microsoft.com/office/drawing/2010/main" val="0"/>
@@ -242,11 +205,211 @@
     <w:p>
       <w:pPr>
         <w:rPr>
-          <w:lang w:val="en-GB"/>
-        </w:rPr>
-      </w:pPr>
-      <w:r>
-        <w:rPr>
+          <w:rFonts w:ascii="Times New Roman" w:eastAsia="Times New Roman" w:hAnsi="Times New Roman" w:cs="Times New Roman"/>
+          <w:b/>
+          <w:bCs/>
+          <w:sz w:val="36"/>
+          <w:szCs w:val="36"/>
+          <w:lang w:val="en-GB" w:eastAsia="de-CH"/>
+        </w:rPr>
+      </w:pPr>
+      <w:r>
+        <w:rPr>
+          <w:lang w:val="en-GB"/>
+        </w:rPr>
+        <w:br w:type="page"/>
+      </w:r>
+    </w:p>
+    <w:p>
+      <w:pPr>
+        <w:pStyle w:val="berschrift2"/>
+        <w:rPr>
+          <w:lang w:val="en-GB"/>
+        </w:rPr>
+      </w:pPr>
+      <w:r>
+        <w:rPr>
+          <w:lang w:val="en-GB"/>
+        </w:rPr>
+        <w:lastRenderedPageBreak/>
+        <w:t>Key Concept</w:t>
+      </w:r>
+    </w:p>
+    <w:p>
+      <w:pPr>
+        <w:rPr>
+          <w:lang w:val="en-GB"/>
+        </w:rPr>
+      </w:pPr>
+      <w:r>
+        <w:rPr>
+          <w:lang w:val="en-GB"/>
+        </w:rPr>
+        <w:t xml:space="preserve">A Request must go through every layer, its not possible to skip one. This concept is known as </w:t>
+      </w:r>
+      <w:r>
+        <w:rPr>
+          <w:lang w:val="en-GB"/>
+        </w:rPr>
+        <w:t xml:space="preserve">“layers of isolation”. </w:t>
+      </w:r>
+      <w:r>
+        <w:rPr>
+          <w:lang w:val="en-GB"/>
+        </w:rPr>
+        <w:t>The layers of isolation concept means that changes made in one layer of the architecture generally don't impact or affect components in other layers: the change is isolated to the components within that layer</w:t>
+      </w:r>
+      <w:r>
+        <w:rPr>
+          <w:lang w:val="en-GB"/>
+        </w:rPr>
+        <w:t xml:space="preserve">. (les coupling =&gt; easier to change and maintain). </w:t>
+      </w:r>
+      <w:r>
+        <w:rPr>
+          <w:lang w:val="en-GB"/>
+        </w:rPr>
+        <w:t>The layers of isolation concept also means that each layer is independent of the other layers, thereby having little or no knowledge of the inner workings of other layers in the architecture.</w:t>
+      </w:r>
+      <w:r>
+        <w:drawing>
+          <wp:inline distT="0" distB="0" distL="0" distR="0">
+            <wp:extent cx="5760720" cy="3928408"/>
+            <wp:effectExtent l="0" t="0" r="0" b="0"/>
+            <wp:docPr id="2" name="Grafik 2" descr="Alt Text"/>
+            <wp:cNvGraphicFramePr>
+              <a:graphicFrameLocks xmlns:a="http://schemas.openxmlformats.org/drawingml/2006/main" noChangeAspect="1"/>
+            </wp:cNvGraphicFramePr>
+            <a:graphic xmlns:a="http://schemas.openxmlformats.org/drawingml/2006/main">
+              <a:graphicData uri="http://schemas.openxmlformats.org/drawingml/2006/picture">
+                <pic:pic xmlns:pic="http://schemas.openxmlformats.org/drawingml/2006/picture">
+                  <pic:nvPicPr>
+                    <pic:cNvPr id="0" name="Picture 1" descr="Alt Text"/>
+                    <pic:cNvPicPr>
+                      <a:picLocks noChangeAspect="1" noChangeArrowheads="1"/>
+                    </pic:cNvPicPr>
+                  </pic:nvPicPr>
+                  <pic:blipFill>
+                    <a:blip r:embed="rId6">
+                      <a:extLst>
+                        <a:ext uri="{28A0092B-C50C-407E-A947-70E740481C1C}">
+                          <a14:useLocalDpi xmlns:a14="http://schemas.microsoft.com/office/drawing/2010/main" val="0"/>
+                        </a:ext>
+                      </a:extLst>
+                    </a:blip>
+                    <a:srcRect/>
+                    <a:stretch>
+                      <a:fillRect/>
+                    </a:stretch>
+                  </pic:blipFill>
+                  <pic:spPr bwMode="auto">
+                    <a:xfrm>
+                      <a:off x="0" y="0"/>
+                      <a:ext cx="5760720" cy="3928408"/>
+                    </a:xfrm>
+                    <a:prstGeom prst="rect">
+                      <a:avLst/>
+                    </a:prstGeom>
+                    <a:noFill/>
+                    <a:ln>
+                      <a:noFill/>
+                    </a:ln>
+                  </pic:spPr>
+                </pic:pic>
+              </a:graphicData>
+            </a:graphic>
+          </wp:inline>
+        </w:drawing>
+      </w:r>
+    </w:p>
+    <w:p>
+      <w:pPr>
+        <w:rPr>
+          <w:b/>
+          <w:lang w:val="en-GB"/>
+        </w:rPr>
+      </w:pPr>
+      <w:r>
+        <w:rPr>
+          <w:b/>
+          <w:lang w:val="en-GB"/>
+        </w:rPr>
+        <w:t>Open</w:t>
+      </w:r>
+    </w:p>
+    <w:p>
+      <w:pPr>
+        <w:rPr>
+          <w:b/>
+          <w:lang w:val="en-GB"/>
+        </w:rPr>
+      </w:pPr>
+    </w:p>
+    <w:p>
+      <w:pPr>
+        <w:rPr>
+          <w:lang w:val="en-GB"/>
+        </w:rPr>
+      </w:pPr>
+      <w:r>
+        <w:rPr>
+          <w:lang w:val="en-GB"/>
+        </w:rPr>
+        <w:t>ToDO</w:t>
+      </w:r>
+    </w:p>
+    <w:p>
+      <w:pPr>
+        <w:rPr>
+          <w:b/>
+          <w:lang w:val="en-GB"/>
+        </w:rPr>
+      </w:pPr>
+    </w:p>
+    <w:p>
+      <w:pPr>
+        <w:rPr>
+          <w:lang w:val="en-GB"/>
+        </w:rPr>
+      </w:pPr>
+      <w:r>
+        <w:rPr>
+          <w:lang w:val="en-GB"/>
+        </w:rPr>
+        <w:br w:type="page"/>
+      </w:r>
+    </w:p>
+    <w:p>
+      <w:pPr>
+        <w:rPr>
+          <w:lang w:val="en-GB"/>
+        </w:rPr>
+      </w:pPr>
+    </w:p>
+    <w:p>
+      <w:pPr>
+        <w:rPr>
+          <w:lang w:val="en-GB"/>
+        </w:rPr>
+      </w:pPr>
+    </w:p>
+    <w:p>
+      <w:pPr>
+        <w:rPr>
+          <w:lang w:val="en-GB"/>
+        </w:rPr>
+      </w:pPr>
+    </w:p>
+    <w:p>
+      <w:pPr>
+        <w:rPr>
+          <w:b/>
+          <w:lang w:val="en-GB"/>
+        </w:rPr>
+      </w:pPr>
+      <w:r>
+        <w:rPr>
+          <w:b/>
           <w:lang w:val="en-GB"/>
         </w:rPr>
         <w:t>Pros:</w:t>
@@ -258,46 +421,134 @@
           <w:lang w:val="en-GB"/>
         </w:rPr>
       </w:pPr>
-    </w:p>
-    <w:p>
-      <w:pPr>
-        <w:rPr>
-          <w:lang w:val="en-GB"/>
-        </w:rPr>
-      </w:pPr>
-    </w:p>
-    <w:p>
-      <w:pPr>
-        <w:rPr>
-          <w:lang w:val="en-GB"/>
-        </w:rPr>
-      </w:pPr>
-    </w:p>
-    <w:p>
-      <w:pPr>
-        <w:rPr>
-          <w:lang w:val="en-GB"/>
-        </w:rPr>
-      </w:pPr>
-    </w:p>
-    <w:p>
-      <w:pPr>
-        <w:rPr>
-          <w:b/>
-          <w:lang w:val="en-GB"/>
-        </w:rPr>
-      </w:pPr>
-      <w:r>
-        <w:rPr>
-          <w:b/>
-          <w:lang w:val="en-GB"/>
-        </w:rPr>
-        <w:lastRenderedPageBreak/>
+      <w:r>
+        <w:rPr>
+          <w:lang w:val="en-GB"/>
+        </w:rPr>
+        <w:t>Solid General Oattern, good starting point for most applications.</w:t>
+      </w:r>
+    </w:p>
+    <w:p>
+      <w:pPr>
+        <w:rPr>
+          <w:lang w:val="en-GB"/>
+        </w:rPr>
+      </w:pPr>
+      <w:r>
+        <w:rPr>
+          <w:lang w:val="en-GB"/>
+        </w:rPr>
+        <w:t>Easy to test</w:t>
+      </w:r>
+    </w:p>
+    <w:p>
+      <w:pPr>
+        <w:rPr>
+          <w:lang w:val="en-GB"/>
+        </w:rPr>
+      </w:pPr>
+      <w:r>
+        <w:rPr>
+          <w:lang w:val="en-GB"/>
+        </w:rPr>
+        <w:t>Easy to implement</w:t>
+      </w:r>
+    </w:p>
+    <w:p>
+      <w:pPr>
+        <w:rPr>
+          <w:lang w:val="en-GB"/>
+        </w:rPr>
+      </w:pPr>
+    </w:p>
+    <w:p>
+      <w:pPr>
+        <w:rPr>
+          <w:lang w:val="en-GB"/>
+        </w:rPr>
+      </w:pPr>
+    </w:p>
+    <w:p>
+      <w:pPr>
+        <w:rPr>
+          <w:lang w:val="en-GB"/>
+        </w:rPr>
+      </w:pPr>
+    </w:p>
+    <w:p>
+      <w:pPr>
+        <w:rPr>
+          <w:b/>
+          <w:lang w:val="en-GB"/>
+        </w:rPr>
+      </w:pPr>
+      <w:r>
+        <w:rPr>
+          <w:b/>
+          <w:lang w:val="en-GB"/>
+        </w:rPr>
         <w:t>Cons:</w:t>
       </w:r>
     </w:p>
     <w:p>
       <w:pPr>
+        <w:pStyle w:val="Listenabsatz"/>
+        <w:numPr>
+          <w:ilvl w:val="0"/>
+          <w:numId w:val="1"/>
+        </w:numPr>
+        <w:rPr>
+          <w:b/>
+          <w:lang w:val="en-GB"/>
+        </w:rPr>
+      </w:pPr>
+      <w:r>
+        <w:rPr>
+          <w:lang w:val="en-GB"/>
+        </w:rPr>
+        <w:t>Performance (see sinkhole anti-pattern)</w:t>
+      </w:r>
+    </w:p>
+    <w:p>
+      <w:pPr>
+        <w:pStyle w:val="Listenabsatz"/>
+        <w:numPr>
+          <w:ilvl w:val="0"/>
+          <w:numId w:val="1"/>
+        </w:numPr>
+        <w:rPr>
+          <w:b/>
+          <w:lang w:val="en-GB"/>
+        </w:rPr>
+      </w:pPr>
+      <w:r>
+        <w:rPr>
+          <w:lang w:val="en-GB"/>
+        </w:rPr>
+        <w:t>Scaleability</w:t>
+      </w:r>
+    </w:p>
+    <w:p>
+      <w:pPr>
+        <w:pStyle w:val="Listenabsatz"/>
+        <w:numPr>
+          <w:ilvl w:val="0"/>
+          <w:numId w:val="1"/>
+        </w:numPr>
+        <w:rPr>
+          <w:b/>
+          <w:lang w:val="en-GB"/>
+        </w:rPr>
+      </w:pPr>
+      <w:r>
+        <w:rPr>
+          <w:lang w:val="en-GB"/>
+        </w:rPr>
+        <w:t>Can be hard to deploy</w:t>
+      </w:r>
+    </w:p>
+    <w:p>
+      <w:pPr>
         <w:rPr>
           <w:lang w:val="en-GB"/>
         </w:rPr>
@@ -315,47 +566,17 @@
         </w:rPr>
         <w:t xml:space="preserve">: A Request flows </w:t>
       </w:r>
-      <w:proofErr w:type="spellStart"/>
-      <w:r>
-        <w:rPr>
-          <w:lang w:val="en-GB"/>
-        </w:rPr>
-        <w:t>trough</w:t>
-      </w:r>
-      <w:proofErr w:type="spellEnd"/>
-      <w:r>
-        <w:rPr>
-          <w:lang w:val="en-GB"/>
-        </w:rPr>
-        <w:t xml:space="preserve"> multiple layer as a simple pass-</w:t>
-      </w:r>
-      <w:proofErr w:type="spellStart"/>
-      <w:r>
-        <w:rPr>
-          <w:lang w:val="en-GB"/>
-        </w:rPr>
-        <w:t>trough</w:t>
-      </w:r>
-      <w:proofErr w:type="spellEnd"/>
-      <w:r>
-        <w:rPr>
-          <w:lang w:val="en-GB"/>
-        </w:rPr>
-        <w:t xml:space="preserve">, the pass </w:t>
-      </w:r>
-      <w:proofErr w:type="spellStart"/>
-      <w:r>
-        <w:rPr>
-          <w:lang w:val="en-GB"/>
-        </w:rPr>
-        <w:t>trough</w:t>
-      </w:r>
-      <w:proofErr w:type="spellEnd"/>
-      <w:r>
-        <w:rPr>
-          <w:lang w:val="en-GB"/>
-        </w:rPr>
-        <w:t xml:space="preserve"> layers doesn’t (or very little) processing</w:t>
+      <w:r>
+        <w:rPr>
+          <w:lang w:val="en-GB"/>
+        </w:rPr>
+        <w:t>through</w:t>
+      </w:r>
+      <w:r>
+        <w:rPr>
+          <w:lang w:val="en-GB"/>
+        </w:rPr>
+        <w:t xml:space="preserve"> multiple layer as a simple pass-trough, the pass trough layers doesn’t (or very little) processing</w:t>
       </w:r>
       <w:r>
         <w:rPr>
@@ -373,21 +594,13 @@
         <w:rPr>
           <w:lang w:val="en-GB"/>
         </w:rPr>
-        <w:t xml:space="preserve">It’s common to have a few of these “sinkholes”, but it shouldn’t </w:t>
-      </w:r>
-      <w:proofErr w:type="spellStart"/>
-      <w:r>
-        <w:rPr>
-          <w:lang w:val="en-GB"/>
-        </w:rPr>
-        <w:t>overpasse</w:t>
-      </w:r>
-      <w:proofErr w:type="spellEnd"/>
-      <w:r>
-        <w:rPr>
-          <w:lang w:val="en-GB"/>
-        </w:rPr>
-        <w:t xml:space="preserve"> 20% of the requests.</w:t>
+        <w:t>It’s common to have a few of these “sinkholes”, but it shouldn’t overpasse 20% of the requests.</w:t>
+      </w:r>
+      <w:r>
+        <w:rPr>
+          <w:lang w:val="en-GB"/>
+        </w:rPr>
+        <w:t xml:space="preserve"> In the case there are a lot of simple-pass troughs, you should implement a “open Layer”</w:t>
       </w:r>
     </w:p>
     <w:p>
@@ -402,6 +615,12 @@
         </w:rPr>
         <w:t>For example, assume the presentation layer responds to a request from the user to retrieve customer data. The presentation layer passes the request to the business layer, which simply passes the request to the persistence layer, which then makes a simple SQL call to the database layer to retrieve the customer data. The data is then passed all the way back up the stack with no additional processing or logic to aggregate, calculate, or transform the data. </w:t>
       </w:r>
+      <w:r>
+        <w:rPr>
+          <w:lang w:val="en-GB"/>
+        </w:rPr>
+        <w:t xml:space="preserve"> </w:t>
+      </w:r>
     </w:p>
     <w:p>
       <w:pPr>
@@ -470,230 +689,160 @@
       <w:pPr>
         <w:rPr>
           <w:rStyle w:val="Fett"/>
-        </w:rPr>
-      </w:pPr>
-      <w:proofErr w:type="spellStart"/>
+          <w:lang w:val="en-GB"/>
+        </w:rPr>
+      </w:pPr>
       <w:r>
         <w:rPr>
           <w:rStyle w:val="Fett"/>
-        </w:rPr>
-        <w:t>Ease</w:t>
-      </w:r>
-      <w:proofErr w:type="spellEnd"/>
-      <w:r>
+          <w:lang w:val="en-GB"/>
+        </w:rPr>
+        <w:t>Ease of deployment: Low</w:t>
+      </w:r>
+    </w:p>
+    <w:p>
+      <w:pPr>
+        <w:rPr>
+          <w:lang w:val="en-GB"/>
+        </w:rPr>
+      </w:pPr>
+      <w:r>
+        <w:rPr>
+          <w:lang w:val="en-GB"/>
+        </w:rPr>
+        <w:t xml:space="preserve">Depending on how you implement this pattern, deployment can become an issue, particularly for larger applications. One small change to a component can require a </w:t>
+      </w:r>
+      <w:r>
+        <w:rPr>
+          <w:rStyle w:val="keep-together"/>
+          <w:lang w:val="en-GB"/>
+        </w:rPr>
+        <w:t>redeployment</w:t>
+      </w:r>
+      <w:r>
+        <w:rPr>
+          <w:lang w:val="en-GB"/>
+        </w:rPr>
+        <w:t xml:space="preserve"> of the entire application (or a large portion of the application), resulting in deployments that need to be planned, scheduled, and executed during off-hours or on weekends. </w:t>
+      </w:r>
+      <w:r>
+        <w:rPr>
+          <w:rStyle w:val="keep-together"/>
+          <w:lang w:val="en-GB"/>
+        </w:rPr>
+        <w:t>As such,</w:t>
+      </w:r>
+      <w:r>
+        <w:rPr>
+          <w:lang w:val="en-GB"/>
+        </w:rPr>
+        <w:t xml:space="preserve"> this pattern does not easily lend itself toward a continuous delivery pipeline, further reducing the overall rating for deployment.</w:t>
+      </w:r>
+    </w:p>
+    <w:p>
+      <w:pPr>
+        <w:rPr>
+          <w:lang w:val="en-GB"/>
+        </w:rPr>
+      </w:pPr>
+    </w:p>
+    <w:p>
+      <w:pPr>
         <w:rPr>
           <w:rStyle w:val="Fett"/>
-        </w:rPr>
-        <w:t xml:space="preserve"> </w:t>
-      </w:r>
-      <w:proofErr w:type="spellStart"/>
+          <w:lang w:val="en-GB"/>
+        </w:rPr>
+      </w:pPr>
       <w:r>
         <w:rPr>
           <w:rStyle w:val="Fett"/>
-        </w:rPr>
-        <w:t>of</w:t>
-      </w:r>
-      <w:proofErr w:type="spellEnd"/>
-      <w:r>
+          <w:lang w:val="en-GB"/>
+        </w:rPr>
+        <w:t>Testability: High</w:t>
+      </w:r>
+    </w:p>
+    <w:p>
+      <w:pPr>
+        <w:rPr>
+          <w:lang w:val="en-GB"/>
+        </w:rPr>
+      </w:pPr>
+      <w:r>
+        <w:rPr>
+          <w:lang w:val="en-GB"/>
+        </w:rPr>
+        <w:t>Because components belong to specific layers in the architecture, other layers can be mocked or stubbed, making this pattern is relatively easy to test. A developer can mock a presentation component or screen to isolate testing within a business component, as well as mock the business layer to test certain screen functionality.</w:t>
+      </w:r>
+    </w:p>
+    <w:p>
+      <w:pPr>
+        <w:rPr>
+          <w:lang w:val="en-GB"/>
+        </w:rPr>
+      </w:pPr>
+    </w:p>
+    <w:p>
+      <w:pPr>
+        <w:rPr>
+          <w:b/>
+          <w:lang w:val="en-GB"/>
+        </w:rPr>
+      </w:pPr>
+      <w:r>
+        <w:rPr>
+          <w:b/>
+          <w:lang w:val="en-GB"/>
+        </w:rPr>
+        <w:t>Performance: low</w:t>
+      </w:r>
+    </w:p>
+    <w:p>
+      <w:pPr>
+        <w:rPr>
+          <w:lang w:val="en-GB"/>
+        </w:rPr>
+      </w:pPr>
+      <w:r>
+        <w:rPr>
+          <w:lang w:val="en-GB"/>
+        </w:rPr>
+        <w:t>While it is true some layered architectures can perform well, the pattern does not lend itself to high-performance applications due to the inefficiencies of having to go through multiple layers of the architecture to fulfill a business request.</w:t>
+      </w:r>
+    </w:p>
+    <w:p>
+      <w:pPr>
+        <w:rPr>
+          <w:lang w:val="en-GB"/>
+        </w:rPr>
+      </w:pPr>
+    </w:p>
+    <w:p>
+      <w:pPr>
         <w:rPr>
           <w:rStyle w:val="Fett"/>
-        </w:rPr>
-        <w:t xml:space="preserve"> </w:t>
-      </w:r>
-      <w:proofErr w:type="spellStart"/>
+          <w:lang w:val="en-GB"/>
+        </w:rPr>
+      </w:pPr>
       <w:r>
         <w:rPr>
           <w:rStyle w:val="Fett"/>
-        </w:rPr>
-        <w:t>deployment</w:t>
-      </w:r>
-      <w:proofErr w:type="spellEnd"/>
-      <w:r>
-        <w:rPr>
-          <w:rStyle w:val="Fett"/>
-        </w:rPr>
-        <w:t>: Low</w:t>
-      </w:r>
-    </w:p>
-    <w:p>
-      <w:pPr>
-        <w:rPr>
-          <w:lang w:val="en-GB"/>
-        </w:rPr>
-      </w:pPr>
-      <w:r>
-        <w:rPr>
-          <w:lang w:val="en-GB"/>
-        </w:rPr>
-        <w:t xml:space="preserve">Depending on how you implement this pattern, deployment can become an issue, particularly for larger applications. One small change to a component can require a </w:t>
-      </w:r>
-      <w:r>
-        <w:rPr>
-          <w:rStyle w:val="keep-together"/>
-          <w:lang w:val="en-GB"/>
-        </w:rPr>
-        <w:t>redeployment</w:t>
-      </w:r>
-      <w:r>
-        <w:rPr>
-          <w:lang w:val="en-GB"/>
-        </w:rPr>
-        <w:t xml:space="preserve"> of the entire application (or a large portion of the application), resulting in deployments that need to be planned, scheduled, and executed during off-hours or on weekends. </w:t>
-      </w:r>
-      <w:r>
-        <w:rPr>
-          <w:rStyle w:val="keep-together"/>
-          <w:lang w:val="en-GB"/>
-        </w:rPr>
-        <w:t>As such,</w:t>
-      </w:r>
-      <w:r>
-        <w:rPr>
-          <w:lang w:val="en-GB"/>
-        </w:rPr>
-        <w:t xml:space="preserve"> this pattern does not easily lend itself toward a continuous delivery pipeline, further reducing the overall rating for deployment.</w:t>
-      </w:r>
-    </w:p>
-    <w:p>
-      <w:pPr>
-        <w:rPr>
-          <w:lang w:val="en-GB"/>
-        </w:rPr>
-      </w:pPr>
-    </w:p>
-    <w:p>
-      <w:pPr>
-        <w:rPr>
-          <w:rStyle w:val="Fett"/>
-        </w:rPr>
-      </w:pPr>
-      <w:proofErr w:type="spellStart"/>
-      <w:r>
-        <w:rPr>
-          <w:rStyle w:val="Fett"/>
-        </w:rPr>
-        <w:t>Testability</w:t>
-      </w:r>
-      <w:proofErr w:type="spellEnd"/>
-      <w:r>
-        <w:rPr>
-          <w:rStyle w:val="Fett"/>
-        </w:rPr>
-        <w:t>: High</w:t>
-      </w:r>
-    </w:p>
-    <w:p>
-      <w:pPr>
-        <w:rPr>
-          <w:lang w:val="en-GB"/>
-        </w:rPr>
-      </w:pPr>
-      <w:r>
-        <w:rPr>
-          <w:lang w:val="en-GB"/>
-        </w:rPr>
-        <w:t>Because components belong to specific layers in the architecture, other layers can be mocked or stubbed, making this pattern is relatively easy to test. A developer can mock a presentation component or screen to isolate testing within a business component, as well as mock the business layer to test certain screen functionality.</w:t>
-      </w:r>
-    </w:p>
-    <w:p>
-      <w:pPr>
-        <w:rPr>
-          <w:lang w:val="en-GB"/>
-        </w:rPr>
-      </w:pPr>
-    </w:p>
-    <w:p>
-      <w:pPr>
-        <w:rPr>
-          <w:b/>
-          <w:lang w:val="en-GB"/>
-        </w:rPr>
-      </w:pPr>
-      <w:r>
-        <w:rPr>
-          <w:b/>
-          <w:lang w:val="en-GB"/>
-        </w:rPr>
-        <w:t>Performance: low</w:t>
-      </w:r>
-    </w:p>
-    <w:p>
-      <w:pPr>
-        <w:rPr>
-          <w:lang w:val="en-GB"/>
-        </w:rPr>
-      </w:pPr>
-      <w:r>
-        <w:rPr>
-          <w:lang w:val="en-GB"/>
-        </w:rPr>
-        <w:t xml:space="preserve">While it is true some layered architectures can perform well, the pattern does not lend itself to high-performance applications due to the inefficiencies of having to go through multiple layers of the architecture to </w:t>
-      </w:r>
-      <w:proofErr w:type="spellStart"/>
-      <w:r>
-        <w:rPr>
-          <w:lang w:val="en-GB"/>
-        </w:rPr>
-        <w:t>fulfill</w:t>
-      </w:r>
-      <w:proofErr w:type="spellEnd"/>
-      <w:r>
-        <w:rPr>
-          <w:lang w:val="en-GB"/>
-        </w:rPr>
-        <w:t xml:space="preserve"> a business request.</w:t>
-      </w:r>
-    </w:p>
-    <w:p>
-      <w:pPr>
-        <w:rPr>
-          <w:lang w:val="en-GB"/>
-        </w:rPr>
-      </w:pPr>
-    </w:p>
-    <w:p>
-      <w:pPr>
-        <w:rPr>
-          <w:rStyle w:val="Fett"/>
-          <w:lang w:val="en-GB"/>
-        </w:rPr>
-      </w:pPr>
-      <w:r>
-        <w:rPr>
-          <w:rStyle w:val="Fett"/>
-          <w:lang w:val="en-GB"/>
-        </w:rPr>
-        <w:t>Scalability</w:t>
-      </w:r>
-      <w:r>
-        <w:rPr>
-          <w:rStyle w:val="Fett"/>
-          <w:lang w:val="en-GB"/>
-        </w:rPr>
-        <w:t>: Low</w:t>
-      </w:r>
-    </w:p>
-    <w:p>
-      <w:pPr>
-        <w:rPr>
-          <w:lang w:val="en-GB"/>
-        </w:rPr>
-      </w:pPr>
-      <w:r>
-        <w:rPr>
-          <w:lang w:val="en-GB"/>
-        </w:rPr>
-        <w:t xml:space="preserve">Because of the trend toward tightly coupled and monolithic implementations of this pattern, applications build using this architecture pattern are generally difficult to scale. You can scale a </w:t>
-      </w:r>
-      <w:r>
-        <w:rPr>
-          <w:lang w:val="en-GB"/>
-        </w:rPr>
-        <w:lastRenderedPageBreak/>
-        <w:t>layered architecture by splitting the layers into separate physical deployments or replicating the entire application into multiple nodes, but overall the granularity is too broad, making it expensive to scale.</w:t>
-      </w:r>
-      <w:bookmarkStart w:id="0" w:name="_GoBack"/>
-      <w:bookmarkEnd w:id="0"/>
+          <w:lang w:val="en-GB"/>
+        </w:rPr>
+        <w:t>Scalability: Low</w:t>
+      </w:r>
+    </w:p>
+    <w:p>
+      <w:pPr>
+        <w:rPr>
+          <w:lang w:val="en-GB"/>
+        </w:rPr>
+      </w:pPr>
+      <w:r>
+        <w:rPr>
+          <w:lang w:val="en-GB"/>
+        </w:rPr>
+        <w:t>Because of the trend toward tightly coupled and monolithic implementations of this pattern, applications build using this architecture pattern are generally difficult to scale. You can scale a layered architecture by splitting the layers into separate physical deployments or replicating the entire application into multiple nodes, but overall the granularity is too broad, making it expensive to scale.</w:t>
+      </w:r>
     </w:p>
     <w:p>
       <w:pPr>
@@ -763,7 +912,7 @@
         </w:rPr>
         <w:t xml:space="preserve">Source: </w:t>
       </w:r>
-      <w:hyperlink r:id="rId5" w:history="1">
+      <w:hyperlink r:id="rId7" w:anchor="sapr_0104_img" w:history="1">
         <w:r>
           <w:rPr>
             <w:rStyle w:val="Hyperlink"/>
@@ -780,6 +929,402 @@
         </w:rPr>
       </w:pPr>
     </w:p>
+    <w:p>
+      <w:pPr>
+        <w:rPr>
+          <w:lang w:val="fr-CH"/>
+        </w:rPr>
+      </w:pPr>
+    </w:p>
+    <w:p>
+      <w:pPr>
+        <w:rPr>
+          <w:lang w:val="fr-CH"/>
+        </w:rPr>
+      </w:pPr>
+      <w:r>
+        <w:rPr>
+          <w:lang w:val="fr-CH"/>
+        </w:rPr>
+        <w:br w:type="page"/>
+      </w:r>
+    </w:p>
+    <w:p>
+      <w:pPr>
+        <w:rPr>
+          <w:lang w:val="en-GB"/>
+        </w:rPr>
+      </w:pPr>
+      <w:r>
+        <w:rPr>
+          <w:b/>
+          <w:lang w:val="en-GB"/>
+        </w:rPr>
+        <w:lastRenderedPageBreak/>
+        <w:t>Intent</w:t>
+      </w:r>
+      <w:r>
+        <w:rPr>
+          <w:lang w:val="en-GB"/>
+        </w:rPr>
+        <w:t xml:space="preserve">: </w:t>
+      </w:r>
+      <w:r>
+        <w:rPr>
+          <w:lang w:val="en-GB"/>
+        </w:rPr>
+        <w:t>«</w:t>
+      </w:r>
+      <w:r>
+        <w:rPr>
+          <w:lang w:val="en-GB"/>
+        </w:rPr>
+        <w:t xml:space="preserve">Standart» </w:t>
+      </w:r>
+      <w:r>
+        <w:rPr>
+          <w:lang w:val="en-GB"/>
+        </w:rPr>
+        <w:t>architectural</w:t>
+      </w:r>
+      <w:r>
+        <w:rPr>
+          <w:lang w:val="en-GB"/>
+        </w:rPr>
+        <w:t xml:space="preserve"> pattern</w:t>
+      </w:r>
+      <w:r>
+        <w:rPr>
+          <w:lang w:val="en-GB"/>
+        </w:rPr>
+        <w:t>. Matching most of the traditional IT-Communication structure, making it a natural choice for most business applications</w:t>
+      </w:r>
+      <w:r>
+        <w:rPr>
+          <w:lang w:val="en-GB"/>
+        </w:rPr>
+        <w:t>. For example: OSI modell</w:t>
+      </w:r>
+    </w:p>
+    <w:p>
+      <w:pPr>
+        <w:rPr>
+          <w:lang w:val="en-GB"/>
+        </w:rPr>
+      </w:pPr>
+    </w:p>
+    <w:p>
+      <w:pPr>
+        <w:rPr>
+          <w:lang w:val="en-GB"/>
+        </w:rPr>
+      </w:pPr>
+    </w:p>
+    <w:p>
+      <w:pPr>
+        <w:rPr>
+          <w:lang w:val="en-GB"/>
+        </w:rPr>
+      </w:pPr>
+    </w:p>
+    <w:p>
+      <w:pPr>
+        <w:rPr>
+          <w:bCs/>
+          <w:iCs/>
+          <w:lang w:val="en-GB"/>
+        </w:rPr>
+      </w:pPr>
+      <w:r>
+        <w:rPr>
+          <w:b/>
+          <w:bCs/>
+          <w:iCs/>
+          <w:lang w:val="en-GB"/>
+        </w:rPr>
+        <w:t xml:space="preserve">Applicability: </w:t>
+      </w:r>
+      <w:r>
+        <w:rPr>
+          <w:bCs/>
+          <w:iCs/>
+          <w:lang w:val="en-GB"/>
+        </w:rPr>
+        <w:t xml:space="preserve">In most applciations cause the way </w:t>
+      </w:r>
+      <w:r>
+        <w:rPr>
+          <w:bCs/>
+          <w:iCs/>
+          <w:lang w:val="en-GB"/>
+        </w:rPr>
+        <w:t>of layering is very natural and matching most of our Communication and business structure. Bad Idea in a often changed environment because of bad Scaleability and deployment. Can have a bad performance (sinkhole anti-pattern)</w:t>
+      </w:r>
+    </w:p>
+    <w:p>
+      <w:pPr>
+        <w:rPr>
+          <w:b/>
+          <w:bCs/>
+          <w:iCs/>
+          <w:lang w:val="en-GB"/>
+        </w:rPr>
+      </w:pPr>
+    </w:p>
+    <w:p>
+      <w:pPr>
+        <w:rPr>
+          <w:b/>
+          <w:bCs/>
+          <w:iCs/>
+          <w:lang w:val="en-GB"/>
+        </w:rPr>
+      </w:pPr>
+    </w:p>
+    <w:p>
+      <w:pPr>
+        <w:rPr>
+          <w:b/>
+          <w:bCs/>
+          <w:iCs/>
+          <w:lang w:val="en-GB"/>
+        </w:rPr>
+      </w:pPr>
+    </w:p>
+    <w:p>
+      <w:pPr>
+        <w:rPr>
+          <w:b/>
+          <w:lang w:val="en-GB"/>
+        </w:rPr>
+      </w:pPr>
+      <w:r>
+        <w:rPr>
+          <w:b/>
+          <w:bCs/>
+          <w:iCs/>
+          <w:lang w:val="en-GB"/>
+        </w:rPr>
+        <w:t xml:space="preserve">Consequences: </w:t>
+      </w:r>
+    </w:p>
+    <w:p>
+      <w:pPr>
+        <w:rPr>
+          <w:b/>
+          <w:lang w:val="en-GB"/>
+        </w:rPr>
+      </w:pPr>
+      <w:r>
+        <w:rPr>
+          <w:b/>
+          <w:lang w:val="en-GB"/>
+        </w:rPr>
+        <w:t>Pros:</w:t>
+      </w:r>
+    </w:p>
+    <w:p>
+      <w:pPr>
+        <w:spacing w:after="0"/>
+        <w:ind w:firstLine="709"/>
+        <w:rPr>
+          <w:lang w:val="en-GB"/>
+        </w:rPr>
+      </w:pPr>
+      <w:r>
+        <w:rPr>
+          <w:lang w:val="en-GB"/>
+        </w:rPr>
+        <w:t xml:space="preserve">+ </w:t>
+      </w:r>
+      <w:r>
+        <w:rPr>
+          <w:lang w:val="en-GB"/>
+        </w:rPr>
+        <w:t>Solid General Oattern, good starting point for most applications.</w:t>
+      </w:r>
+    </w:p>
+    <w:p>
+      <w:pPr>
+        <w:spacing w:after="0"/>
+        <w:ind w:firstLine="709"/>
+        <w:rPr>
+          <w:lang w:val="en-GB"/>
+        </w:rPr>
+      </w:pPr>
+      <w:r>
+        <w:rPr>
+          <w:lang w:val="en-GB"/>
+        </w:rPr>
+        <w:t>+ Easy to test</w:t>
+      </w:r>
+    </w:p>
+    <w:p>
+      <w:pPr>
+        <w:spacing w:after="0"/>
+        <w:ind w:firstLine="709"/>
+        <w:rPr>
+          <w:lang w:val="en-GB"/>
+        </w:rPr>
+      </w:pPr>
+      <w:r>
+        <w:rPr>
+          <w:lang w:val="en-GB"/>
+        </w:rPr>
+        <w:t>+ Easy to implement</w:t>
+      </w:r>
+    </w:p>
+    <w:p>
+      <w:pPr>
+        <w:rPr>
+          <w:b/>
+          <w:lang w:val="en-GB"/>
+        </w:rPr>
+      </w:pPr>
+      <w:r>
+        <w:rPr>
+          <w:b/>
+          <w:lang w:val="en-GB"/>
+        </w:rPr>
+        <w:t>Cons:</w:t>
+      </w:r>
+    </w:p>
+    <w:p>
+      <w:pPr>
+        <w:pStyle w:val="Listenabsatz"/>
+        <w:numPr>
+          <w:ilvl w:val="0"/>
+          <w:numId w:val="1"/>
+        </w:numPr>
+        <w:rPr>
+          <w:b/>
+          <w:lang w:val="en-GB"/>
+        </w:rPr>
+      </w:pPr>
+      <w:r>
+        <w:rPr>
+          <w:lang w:val="en-GB"/>
+        </w:rPr>
+        <w:t>Performance (see sinkhole anti-pattern)</w:t>
+      </w:r>
+    </w:p>
+    <w:p>
+      <w:pPr>
+        <w:pStyle w:val="Listenabsatz"/>
+        <w:numPr>
+          <w:ilvl w:val="0"/>
+          <w:numId w:val="1"/>
+        </w:numPr>
+        <w:rPr>
+          <w:b/>
+          <w:lang w:val="en-GB"/>
+        </w:rPr>
+      </w:pPr>
+      <w:r>
+        <w:rPr>
+          <w:lang w:val="en-GB"/>
+        </w:rPr>
+        <w:t>Scaleability</w:t>
+      </w:r>
+    </w:p>
+    <w:p>
+      <w:pPr>
+        <w:pStyle w:val="Listenabsatz"/>
+        <w:numPr>
+          <w:ilvl w:val="0"/>
+          <w:numId w:val="1"/>
+        </w:numPr>
+        <w:rPr>
+          <w:b/>
+          <w:lang w:val="en-GB"/>
+        </w:rPr>
+      </w:pPr>
+      <w:r>
+        <w:rPr>
+          <w:lang w:val="en-GB"/>
+        </w:rPr>
+        <w:t>Can be hard to deploy</w:t>
+      </w:r>
+    </w:p>
+    <w:p/>
+    <w:p>
+      <w:pPr>
+        <w:rPr>
+          <w:b/>
+          <w:lang w:val="fr-CH"/>
+        </w:rPr>
+      </w:pPr>
+      <w:r>
+        <w:rPr>
+          <w:b/>
+          <w:lang w:val="fr-CH"/>
+        </w:rPr>
+        <w:t>S</w:t>
+      </w:r>
+      <w:r>
+        <w:rPr>
+          <w:b/>
+          <w:lang w:val="fr-CH"/>
+        </w:rPr>
+        <w:t>tructure</w:t>
+      </w:r>
+    </w:p>
+    <w:p>
+      <w:pPr>
+        <w:rPr>
+          <w:lang w:val="en-GB"/>
+        </w:rPr>
+      </w:pPr>
+      <w:r>
+        <w:rPr>
+          <w:lang w:val="en-GB"/>
+        </w:rPr>
+        <w:t>For Example the OSI Layer Diagramm</w:t>
+      </w:r>
+    </w:p>
+    <w:p>
+      <w:pPr>
+        <w:rPr>
+          <w:lang w:val="en-GB"/>
+        </w:rPr>
+      </w:pPr>
+    </w:p>
+    <w:p>
+      <w:pPr>
+        <w:rPr>
+          <w:b/>
+          <w:lang w:val="en-GB"/>
+        </w:rPr>
+      </w:pPr>
+      <w:r>
+        <w:rPr>
+          <w:b/>
+          <w:lang w:val="en-GB"/>
+        </w:rPr>
+        <w:t>Variants:</w:t>
+      </w:r>
+      <w:r>
+        <w:rPr>
+          <w:b/>
+          <w:lang w:val="en-GB"/>
+        </w:rPr>
+        <w:t xml:space="preserve"> </w:t>
+      </w:r>
+      <w:r>
+        <w:rPr>
+          <w:lang w:val="en-GB"/>
+        </w:rPr>
+        <w:t>Open and close Layers</w:t>
+      </w:r>
+      <w:r>
+        <w:rPr>
+          <w:lang w:val="en-GB"/>
+        </w:rPr>
+        <w:t>.</w:t>
+      </w:r>
+      <w:bookmarkStart w:id="0" w:name="_GoBack"/>
+      <w:bookmarkEnd w:id="0"/>
+    </w:p>
     <w:sectPr>
       <w:pgSz w:w="11906" w:h="16838"/>
       <w:pgMar w:top="1417" w:right="1417" w:bottom="1134" w:left="1417" w:header="708" w:footer="708" w:gutter="0"/>
@@ -788,6 +1333,126 @@
     </w:sectPr>
   </w:body>
 </w:document>
+</file>
+
+<file path=word/numbering.xml><?xml version="1.0" encoding="utf-8"?>
+<w:numbering xmlns:wpc="http://schemas.microsoft.com/office/word/2010/wordprocessingCanvas" xmlns:cx="http://schemas.microsoft.com/office/drawing/2014/chartex" xmlns:cx1="http://schemas.microsoft.com/office/drawing/2015/9/8/chartex" xmlns:mc="http://schemas.openxmlformats.org/markup-compatibility/2006" xmlns:o="urn:schemas-microsoft-com:office:office" xmlns:r="http://schemas.openxmlformats.org/officeDocument/2006/relationships" xmlns:m="http://schemas.openxmlformats.org/officeDocument/2006/math" xmlns:v="urn:schemas-microsoft-com:vml" xmlns:wp14="http://schemas.microsoft.com/office/word/2010/wordprocessingDrawing" xmlns:wp="http://schemas.openxmlformats.org/drawingml/2006/wordprocessingDrawing" xmlns:w10="urn:schemas-microsoft-com:office:word" xmlns:w="http://schemas.openxmlformats.org/wordprocessingml/2006/main" xmlns:w14="http://schemas.microsoft.com/office/word/2010/wordml" xmlns:w15="http://schemas.microsoft.com/office/word/2012/wordml" xmlns:w16se="http://schemas.microsoft.com/office/word/2015/wordml/symex" xmlns:wpg="http://schemas.microsoft.com/office/word/2010/wordprocessingGroup" xmlns:wpi="http://schemas.microsoft.com/office/word/2010/wordprocessingInk" xmlns:wne="http://schemas.microsoft.com/office/word/2006/wordml" xmlns:wps="http://schemas.microsoft.com/office/word/2010/wordprocessingShape" mc:Ignorable="w14 w15 w16se wp14">
+  <w:abstractNum w:abstractNumId="0" w15:restartNumberingAfterBreak="0">
+    <w:nsid w:val="1AC70058"/>
+    <w:multiLevelType w:val="hybridMultilevel"/>
+    <w:tmpl w:val="C714C7E8"/>
+    <w:lvl w:ilvl="0" w:tplc="98C4008E">
+      <w:numFmt w:val="bullet"/>
+      <w:lvlText w:val="-"/>
+      <w:lvlJc w:val="left"/>
+      <w:pPr>
+        <w:ind w:left="720" w:hanging="360"/>
+      </w:pPr>
+      <w:rPr>
+        <w:rFonts w:ascii="Calibri" w:eastAsiaTheme="minorHAnsi" w:hAnsi="Calibri" w:cstheme="minorBidi" w:hint="default"/>
+      </w:rPr>
+    </w:lvl>
+    <w:lvl w:ilvl="1" w:tplc="08070003" w:tentative="1">
+      <w:start w:val="1"/>
+      <w:numFmt w:val="bullet"/>
+      <w:lvlText w:val="o"/>
+      <w:lvlJc w:val="left"/>
+      <w:pPr>
+        <w:ind w:left="1440" w:hanging="360"/>
+      </w:pPr>
+      <w:rPr>
+        <w:rFonts w:ascii="Courier New" w:hAnsi="Courier New" w:cs="Courier New" w:hint="default"/>
+      </w:rPr>
+    </w:lvl>
+    <w:lvl w:ilvl="2" w:tplc="08070005" w:tentative="1">
+      <w:start w:val="1"/>
+      <w:numFmt w:val="bullet"/>
+      <w:lvlText w:val=""/>
+      <w:lvlJc w:val="left"/>
+      <w:pPr>
+        <w:ind w:left="2160" w:hanging="360"/>
+      </w:pPr>
+      <w:rPr>
+        <w:rFonts w:ascii="Wingdings" w:hAnsi="Wingdings" w:hint="default"/>
+      </w:rPr>
+    </w:lvl>
+    <w:lvl w:ilvl="3" w:tplc="08070001" w:tentative="1">
+      <w:start w:val="1"/>
+      <w:numFmt w:val="bullet"/>
+      <w:lvlText w:val=""/>
+      <w:lvlJc w:val="left"/>
+      <w:pPr>
+        <w:ind w:left="2880" w:hanging="360"/>
+      </w:pPr>
+      <w:rPr>
+        <w:rFonts w:ascii="Symbol" w:hAnsi="Symbol" w:hint="default"/>
+      </w:rPr>
+    </w:lvl>
+    <w:lvl w:ilvl="4" w:tplc="08070003" w:tentative="1">
+      <w:start w:val="1"/>
+      <w:numFmt w:val="bullet"/>
+      <w:lvlText w:val="o"/>
+      <w:lvlJc w:val="left"/>
+      <w:pPr>
+        <w:ind w:left="3600" w:hanging="360"/>
+      </w:pPr>
+      <w:rPr>
+        <w:rFonts w:ascii="Courier New" w:hAnsi="Courier New" w:cs="Courier New" w:hint="default"/>
+      </w:rPr>
+    </w:lvl>
+    <w:lvl w:ilvl="5" w:tplc="08070005" w:tentative="1">
+      <w:start w:val="1"/>
+      <w:numFmt w:val="bullet"/>
+      <w:lvlText w:val=""/>
+      <w:lvlJc w:val="left"/>
+      <w:pPr>
+        <w:ind w:left="4320" w:hanging="360"/>
+      </w:pPr>
+      <w:rPr>
+        <w:rFonts w:ascii="Wingdings" w:hAnsi="Wingdings" w:hint="default"/>
+      </w:rPr>
+    </w:lvl>
+    <w:lvl w:ilvl="6" w:tplc="08070001" w:tentative="1">
+      <w:start w:val="1"/>
+      <w:numFmt w:val="bullet"/>
+      <w:lvlText w:val=""/>
+      <w:lvlJc w:val="left"/>
+      <w:pPr>
+        <w:ind w:left="5040" w:hanging="360"/>
+      </w:pPr>
+      <w:rPr>
+        <w:rFonts w:ascii="Symbol" w:hAnsi="Symbol" w:hint="default"/>
+      </w:rPr>
+    </w:lvl>
+    <w:lvl w:ilvl="7" w:tplc="08070003" w:tentative="1">
+      <w:start w:val="1"/>
+      <w:numFmt w:val="bullet"/>
+      <w:lvlText w:val="o"/>
+      <w:lvlJc w:val="left"/>
+      <w:pPr>
+        <w:ind w:left="5760" w:hanging="360"/>
+      </w:pPr>
+      <w:rPr>
+        <w:rFonts w:ascii="Courier New" w:hAnsi="Courier New" w:cs="Courier New" w:hint="default"/>
+      </w:rPr>
+    </w:lvl>
+    <w:lvl w:ilvl="8" w:tplc="08070005" w:tentative="1">
+      <w:start w:val="1"/>
+      <w:numFmt w:val="bullet"/>
+      <w:lvlText w:val=""/>
+      <w:lvlJc w:val="left"/>
+      <w:pPr>
+        <w:ind w:left="6480" w:hanging="360"/>
+      </w:pPr>
+      <w:rPr>
+        <w:rFonts w:ascii="Wingdings" w:hAnsi="Wingdings" w:hint="default"/>
+      </w:rPr>
+    </w:lvl>
+  </w:abstractNum>
+  <w:num w:numId="1">
+    <w:abstractNumId w:val="0"/>
+  </w:num>
+</w:numbering>
 </file>
 
 <file path=word/styles.xml><?xml version="1.0" encoding="utf-8"?>
@@ -1207,7 +1872,6 @@
   <w:style w:type="character" w:default="1" w:styleId="Absatz-Standardschriftart">
     <w:name w:val="Default Paragraph Font"/>
     <w:uiPriority w:val="1"/>
-    <w:semiHidden/>
     <w:unhideWhenUsed/>
   </w:style>
   <w:style w:type="table" w:default="1" w:styleId="NormaleTabelle">
@@ -1283,6 +1947,29 @@
       <w:b/>
       <w:bCs/>
     </w:rPr>
+  </w:style>
+  <w:style w:type="character" w:styleId="BesuchterLink">
+    <w:name w:val="FollowedHyperlink"/>
+    <w:basedOn w:val="Absatz-Standardschriftart"/>
+    <w:uiPriority w:val="99"/>
+    <w:semiHidden/>
+    <w:unhideWhenUsed/>
+    <w:rsid w:val="00B47952"/>
+    <w:rPr>
+      <w:color w:val="954F72" w:themeColor="followedHyperlink"/>
+      <w:u w:val="single"/>
+    </w:rPr>
+  </w:style>
+  <w:style w:type="paragraph" w:styleId="Listenabsatz">
+    <w:name w:val="List Paragraph"/>
+    <w:basedOn w:val="Standard"/>
+    <w:uiPriority w:val="34"/>
+    <w:qFormat/>
+    <w:rsid w:val="006A6608"/>
+    <w:pPr>
+      <w:ind w:left="720"/>
+      <w:contextualSpacing/>
+    </w:pPr>
   </w:style>
 </w:styles>
 </file>

--- a/doc/ex07_ArchitecturalPatterns/Layered_ArchitecturePattern.docx
+++ b/doc/ex07_ArchitecturalPatterns/Layered_ArchitecturePattern.docx
@@ -29,6 +29,92 @@
     </w:p>
     <w:p>
       <w:pPr>
+        <w:rPr>
+          <w:lang w:val="fr-CH"/>
+        </w:rPr>
+      </w:pPr>
+      <w:proofErr w:type="gramStart"/>
+      <w:r>
+        <w:rPr>
+          <w:lang w:val="fr-CH"/>
+        </w:rPr>
+        <w:t>Source:</w:t>
+      </w:r>
+      <w:proofErr w:type="gramEnd"/>
+    </w:p>
+    <w:p>
+      <w:pPr>
+        <w:rPr>
+          <w:color w:val="0563C1" w:themeColor="hyperlink"/>
+          <w:u w:val="single"/>
+          <w:lang w:val="fr-CH"/>
+        </w:rPr>
+      </w:pPr>
+      <w:r>
+        <w:rPr>
+          <w:lang w:val="fr-CH"/>
+        </w:rPr>
+        <w:t>[1]</w:t>
+      </w:r>
+      <w:r>
+        <w:rPr>
+          <w:lang w:val="fr-CH"/>
+        </w:rPr>
+        <w:t xml:space="preserve"> </w:t>
+      </w:r>
+      <w:hyperlink r:id="rId5" w:anchor="sapr_0104_img" w:history="1">
+        <w:r>
+          <w:rPr>
+            <w:rStyle w:val="Hyperlink"/>
+            <w:lang w:val="fr-CH"/>
+          </w:rPr>
+          <w:t>https://www.oreilly.com/ideas/software-architecture-patterns/page/2/layered-architecture#sapr_0104_img</w:t>
+        </w:r>
+      </w:hyperlink>
+      <w:r>
+        <w:rPr>
+          <w:rStyle w:val="Hyperlink"/>
+          <w:lang w:val="fr-CH"/>
+        </w:rPr>
+        <w:t xml:space="preserve"> </w:t>
+      </w:r>
+    </w:p>
+    <w:p>
+      <w:pPr>
+        <w:rPr>
+          <w:lang w:val="fr-CH"/>
+        </w:rPr>
+      </w:pPr>
+      <w:r>
+        <w:rPr>
+          <w:lang w:val="fr-CH"/>
+        </w:rPr>
+        <w:t>[2]</w:t>
+      </w:r>
+      <w:r>
+        <w:rPr>
+          <w:lang w:val="fr-CH"/>
+        </w:rPr>
+        <w:t xml:space="preserve"> </w:t>
+      </w:r>
+      <w:hyperlink r:id="rId6" w:history="1">
+        <w:r>
+          <w:rPr>
+            <w:rStyle w:val="Hyperlink"/>
+            <w:lang w:val="fr-CH"/>
+          </w:rPr>
+          <w:t>https://de.wikipedia.org/wiki/Schichtenarchitektur</w:t>
+        </w:r>
+      </w:hyperlink>
+      <w:r>
+        <w:rPr>
+          <w:lang w:val="fr-CH"/>
+        </w:rPr>
+        <w:t xml:space="preserve"> </w:t>
+      </w:r>
+    </w:p>
+    <w:p>
+      <w:pPr>
         <w:spacing w:before="100" w:beforeAutospacing="1" w:after="100" w:afterAutospacing="1" w:line="240" w:lineRule="auto"/>
         <w:outlineLvl w:val="1"/>
         <w:rPr>
@@ -37,9 +123,11 @@
           <w:bCs/>
           <w:sz w:val="36"/>
           <w:szCs w:val="36"/>
-          <w:lang w:val="en-GB" w:eastAsia="de-CH"/>
-        </w:rPr>
-      </w:pPr>
+          <w:lang w:val="fr-CH" w:eastAsia="de-CH"/>
+        </w:rPr>
+      </w:pPr>
+      <w:bookmarkStart w:id="0" w:name="_GoBack"/>
+      <w:bookmarkEnd w:id="0"/>
     </w:p>
     <w:p>
       <w:pPr>
@@ -117,7 +205,7 @@
                     </pic:cNvPicPr>
                   </pic:nvPicPr>
                   <pic:blipFill>
-                    <a:blip r:embed="rId5" cstate="print">
+                    <a:blip r:embed="rId7" cstate="print">
                       <a:extLst>
                         <a:ext uri="{28A0092B-C50C-407E-A947-70E740481C1C}">
                           <a14:useLocalDpi xmlns:a14="http://schemas.microsoft.com/office/drawing/2010/main" val="0"/>
@@ -245,7 +333,21 @@
         <w:rPr>
           <w:lang w:val="en-GB"/>
         </w:rPr>
-        <w:t xml:space="preserve">A Request must go through every layer, its not possible to skip one. This concept is known as </w:t>
+        <w:t xml:space="preserve">A Request must go through every layer, </w:t>
+      </w:r>
+      <w:proofErr w:type="spellStart"/>
+      <w:r>
+        <w:rPr>
+          <w:lang w:val="en-GB"/>
+        </w:rPr>
+        <w:t>its</w:t>
+      </w:r>
+      <w:proofErr w:type="spellEnd"/>
+      <w:r>
+        <w:rPr>
+          <w:lang w:val="en-GB"/>
+        </w:rPr>
+        <w:t xml:space="preserve"> not possible to skip one. This concept is known as </w:t>
       </w:r>
       <w:r>
         <w:rPr>
@@ -257,13 +359,39 @@
         <w:rPr>
           <w:lang w:val="en-GB"/>
         </w:rPr>
-        <w:t>The layers of isolation concept means that changes made in one layer of the architecture generally don't impact or affect components in other layers: the change is isolated to the components within that layer</w:t>
-      </w:r>
-      <w:r>
-        <w:rPr>
-          <w:lang w:val="en-GB"/>
-        </w:rPr>
-        <w:t xml:space="preserve">. (les coupling =&gt; easier to change and maintain). </w:t>
+        <w:t xml:space="preserve">The layers of isolation concept </w:t>
+      </w:r>
+      <w:proofErr w:type="gramStart"/>
+      <w:r>
+        <w:rPr>
+          <w:lang w:val="en-GB"/>
+        </w:rPr>
+        <w:t>means</w:t>
+      </w:r>
+      <w:proofErr w:type="gramEnd"/>
+      <w:r>
+        <w:rPr>
+          <w:lang w:val="en-GB"/>
+        </w:rPr>
+        <w:t xml:space="preserve"> that changes made in one layer of the architecture generally don't impact or affect components in other layers: the change is isolated to the components within that layer</w:t>
+      </w:r>
+      <w:r>
+        <w:rPr>
+          <w:lang w:val="en-GB"/>
+        </w:rPr>
+        <w:t>. (les</w:t>
+      </w:r>
+      <w:r>
+        <w:rPr>
+          <w:lang w:val="en-GB"/>
+        </w:rPr>
+        <w:t>s</w:t>
+      </w:r>
+      <w:r>
+        <w:rPr>
+          <w:lang w:val="en-GB"/>
+        </w:rPr>
+        <w:t xml:space="preserve"> coupling =&gt; easier to change and maintain). </w:t>
       </w:r>
       <w:r>
         <w:rPr>
@@ -272,6 +400,10 @@
         <w:t>The layers of isolation concept also means that each layer is independent of the other layers, thereby having little or no knowledge of the inner workings of other layers in the architecture.</w:t>
       </w:r>
       <w:r>
+        <w:rPr>
+          <w:noProof/>
+          <w:lang w:eastAsia="de-CH"/>
+        </w:rPr>
         <w:drawing>
           <wp:inline distT="0" distB="0" distL="0" distR="0">
             <wp:extent cx="5760720" cy="3928408"/>
@@ -290,7 +422,7 @@
                     </pic:cNvPicPr>
                   </pic:nvPicPr>
                   <pic:blipFill>
-                    <a:blip r:embed="rId6">
+                    <a:blip r:embed="rId8">
                       <a:extLst>
                         <a:ext uri="{28A0092B-C50C-407E-A947-70E740481C1C}">
                           <a14:useLocalDpi xmlns:a14="http://schemas.microsoft.com/office/drawing/2010/main" val="0"/>
@@ -351,12 +483,14 @@
           <w:lang w:val="en-GB"/>
         </w:rPr>
       </w:pPr>
+      <w:proofErr w:type="spellStart"/>
       <w:r>
         <w:rPr>
           <w:lang w:val="en-GB"/>
         </w:rPr>
         <w:t>ToDO</w:t>
       </w:r>
+      <w:proofErr w:type="spellEnd"/>
     </w:p>
     <w:p>
       <w:pPr>
@@ -425,7 +559,21 @@
         <w:rPr>
           <w:lang w:val="en-GB"/>
         </w:rPr>
-        <w:t>Solid General Oattern, good starting point for most applications.</w:t>
+        <w:t xml:space="preserve">Solid General </w:t>
+      </w:r>
+      <w:proofErr w:type="spellStart"/>
+      <w:r>
+        <w:rPr>
+          <w:lang w:val="en-GB"/>
+        </w:rPr>
+        <w:t>Oattern</w:t>
+      </w:r>
+      <w:proofErr w:type="spellEnd"/>
+      <w:r>
+        <w:rPr>
+          <w:lang w:val="en-GB"/>
+        </w:rPr>
+        <w:t>, good starting point for most applications.</w:t>
       </w:r>
     </w:p>
     <w:p>
@@ -521,12 +669,14 @@
           <w:lang w:val="en-GB"/>
         </w:rPr>
       </w:pPr>
+      <w:proofErr w:type="spellStart"/>
       <w:r>
         <w:rPr>
           <w:lang w:val="en-GB"/>
         </w:rPr>
         <w:t>Scaleability</w:t>
       </w:r>
+      <w:proofErr w:type="spellEnd"/>
     </w:p>
     <w:p>
       <w:pPr>
@@ -576,7 +726,35 @@
         <w:rPr>
           <w:lang w:val="en-GB"/>
         </w:rPr>
-        <w:t xml:space="preserve"> multiple layer as a simple pass-trough, the pass trough layers doesn’t (or very little) processing</w:t>
+        <w:t xml:space="preserve"> multiple layer as a simple pass-</w:t>
+      </w:r>
+      <w:proofErr w:type="spellStart"/>
+      <w:r>
+        <w:rPr>
+          <w:lang w:val="en-GB"/>
+        </w:rPr>
+        <w:t>trough</w:t>
+      </w:r>
+      <w:proofErr w:type="spellEnd"/>
+      <w:r>
+        <w:rPr>
+          <w:lang w:val="en-GB"/>
+        </w:rPr>
+        <w:t xml:space="preserve">, the pass </w:t>
+      </w:r>
+      <w:proofErr w:type="spellStart"/>
+      <w:r>
+        <w:rPr>
+          <w:lang w:val="en-GB"/>
+        </w:rPr>
+        <w:t>trough</w:t>
+      </w:r>
+      <w:proofErr w:type="spellEnd"/>
+      <w:r>
+        <w:rPr>
+          <w:lang w:val="en-GB"/>
+        </w:rPr>
+        <w:t xml:space="preserve"> layers doesn’t (or very little) processing</w:t>
       </w:r>
       <w:r>
         <w:rPr>
@@ -594,7 +772,21 @@
         <w:rPr>
           <w:lang w:val="en-GB"/>
         </w:rPr>
-        <w:t>It’s common to have a few of these “sinkholes”, but it shouldn’t overpasse 20% of the requests.</w:t>
+        <w:t xml:space="preserve">It’s common to have a few of these “sinkholes”, but it shouldn’t </w:t>
+      </w:r>
+      <w:proofErr w:type="spellStart"/>
+      <w:r>
+        <w:rPr>
+          <w:lang w:val="en-GB"/>
+        </w:rPr>
+        <w:t>overpasse</w:t>
+      </w:r>
+      <w:proofErr w:type="spellEnd"/>
+      <w:r>
+        <w:rPr>
+          <w:lang w:val="en-GB"/>
+        </w:rPr>
+        <w:t xml:space="preserve"> 20% of the requests.</w:t>
       </w:r>
       <w:r>
         <w:rPr>
@@ -806,7 +998,21 @@
         <w:rPr>
           <w:lang w:val="en-GB"/>
         </w:rPr>
-        <w:t>While it is true some layered architectures can perform well, the pattern does not lend itself to high-performance applications due to the inefficiencies of having to go through multiple layers of the architecture to fulfill a business request.</w:t>
+        <w:t xml:space="preserve">While it is true some layered architectures can perform well, the pattern does not lend itself to high-performance applications due to the inefficiencies of having to go through multiple layers of the architecture to </w:t>
+      </w:r>
+      <w:proofErr w:type="spellStart"/>
+      <w:r>
+        <w:rPr>
+          <w:lang w:val="en-GB"/>
+        </w:rPr>
+        <w:t>fulfill</w:t>
+      </w:r>
+      <w:proofErr w:type="spellEnd"/>
+      <w:r>
+        <w:rPr>
+          <w:lang w:val="en-GB"/>
+        </w:rPr>
+        <w:t xml:space="preserve"> a business request.</w:t>
       </w:r>
     </w:p>
     <w:p>
@@ -897,35 +1103,6 @@
       <w:pPr>
         <w:rPr>
           <w:lang w:val="en-GB"/>
-        </w:rPr>
-      </w:pPr>
-    </w:p>
-    <w:p>
-      <w:pPr>
-        <w:rPr>
-          <w:lang w:val="fr-CH"/>
-        </w:rPr>
-      </w:pPr>
-      <w:r>
-        <w:rPr>
-          <w:lang w:val="fr-CH"/>
-        </w:rPr>
-        <w:t xml:space="preserve">Source: </w:t>
-      </w:r>
-      <w:hyperlink r:id="rId7" w:anchor="sapr_0104_img" w:history="1">
-        <w:r>
-          <w:rPr>
-            <w:rStyle w:val="Hyperlink"/>
-            <w:lang w:val="fr-CH"/>
-          </w:rPr>
-          <w:t>https://www.oreilly.com/ideas/software-architecture-patterns/page/2/layered-architecture#sapr_0104_img</w:t>
-        </w:r>
-      </w:hyperlink>
-    </w:p>
-    <w:p>
-      <w:pPr>
-        <w:rPr>
-          <w:lang w:val="fr-CH"/>
         </w:rPr>
       </w:pPr>
     </w:p>
@@ -975,11 +1152,19 @@
         </w:rPr>
         <w:t>«</w:t>
       </w:r>
-      <w:r>
-        <w:rPr>
-          <w:lang w:val="en-GB"/>
-        </w:rPr>
-        <w:t xml:space="preserve">Standart» </w:t>
+      <w:proofErr w:type="spellStart"/>
+      <w:r>
+        <w:rPr>
+          <w:lang w:val="en-GB"/>
+        </w:rPr>
+        <w:t>Standart</w:t>
+      </w:r>
+      <w:proofErr w:type="spellEnd"/>
+      <w:r>
+        <w:rPr>
+          <w:lang w:val="en-GB"/>
+        </w:rPr>
+        <w:t xml:space="preserve">» </w:t>
       </w:r>
       <w:r>
         <w:rPr>
@@ -1003,8 +1188,16 @@
         <w:rPr>
           <w:lang w:val="en-GB"/>
         </w:rPr>
-        <w:t>. For example: OSI modell</w:t>
-      </w:r>
+        <w:t xml:space="preserve">. For example: OSI </w:t>
+      </w:r>
+      <w:proofErr w:type="spellStart"/>
+      <w:r>
+        <w:rPr>
+          <w:lang w:val="en-GB"/>
+        </w:rPr>
+        <w:t>modell</w:t>
+      </w:r>
+      <w:proofErr w:type="spellEnd"/>
     </w:p>
     <w:p>
       <w:pPr>
@@ -1050,61 +1243,117 @@
           <w:iCs/>
           <w:lang w:val="en-GB"/>
         </w:rPr>
-        <w:t xml:space="preserve">In most applciations cause the way </w:t>
-      </w:r>
+        <w:t xml:space="preserve">In most </w:t>
+      </w:r>
+      <w:proofErr w:type="spellStart"/>
       <w:r>
         <w:rPr>
           <w:bCs/>
           <w:iCs/>
           <w:lang w:val="en-GB"/>
         </w:rPr>
-        <w:t>of layering is very natural and matching most of our Communication and business structure. Bad Idea in a often changed environment because of bad Scaleability and deployment. Can have a bad performance (sinkhole anti-pattern)</w:t>
-      </w:r>
-    </w:p>
-    <w:p>
-      <w:pPr>
-        <w:rPr>
-          <w:b/>
+        <w:t>applciations</w:t>
+      </w:r>
+      <w:proofErr w:type="spellEnd"/>
+      <w:r>
+        <w:rPr>
           <w:bCs/>
           <w:iCs/>
           <w:lang w:val="en-GB"/>
         </w:rPr>
-      </w:pPr>
-    </w:p>
-    <w:p>
-      <w:pPr>
-        <w:rPr>
-          <w:b/>
+        <w:t xml:space="preserve"> cause the way </w:t>
+      </w:r>
+      <w:r>
+        <w:rPr>
           <w:bCs/>
           <w:iCs/>
           <w:lang w:val="en-GB"/>
         </w:rPr>
-      </w:pPr>
-    </w:p>
-    <w:p>
-      <w:pPr>
-        <w:rPr>
-          <w:b/>
+        <w:t xml:space="preserve">of layering is very natural and matching most of our Communication and business structure. Bad Idea in </w:t>
+      </w:r>
+      <w:proofErr w:type="spellStart"/>
+      <w:proofErr w:type="gramStart"/>
+      <w:r>
+        <w:rPr>
           <w:bCs/>
           <w:iCs/>
           <w:lang w:val="en-GB"/>
         </w:rPr>
-      </w:pPr>
-    </w:p>
-    <w:p>
-      <w:pPr>
-        <w:rPr>
-          <w:b/>
-          <w:lang w:val="en-GB"/>
-        </w:rPr>
-      </w:pPr>
-      <w:r>
-        <w:rPr>
-          <w:b/>
+        <w:t>a</w:t>
+      </w:r>
+      <w:proofErr w:type="spellEnd"/>
+      <w:proofErr w:type="gramEnd"/>
+      <w:r>
+        <w:rPr>
           <w:bCs/>
           <w:iCs/>
           <w:lang w:val="en-GB"/>
         </w:rPr>
+        <w:t xml:space="preserve"> often changed environment because of bad </w:t>
+      </w:r>
+      <w:proofErr w:type="spellStart"/>
+      <w:r>
+        <w:rPr>
+          <w:bCs/>
+          <w:iCs/>
+          <w:lang w:val="en-GB"/>
+        </w:rPr>
+        <w:t>Scaleability</w:t>
+      </w:r>
+      <w:proofErr w:type="spellEnd"/>
+      <w:r>
+        <w:rPr>
+          <w:bCs/>
+          <w:iCs/>
+          <w:lang w:val="en-GB"/>
+        </w:rPr>
+        <w:t xml:space="preserve"> and deployment. Can have a bad performance (sinkhole anti-pattern)</w:t>
+      </w:r>
+    </w:p>
+    <w:p>
+      <w:pPr>
+        <w:rPr>
+          <w:b/>
+          <w:bCs/>
+          <w:iCs/>
+          <w:lang w:val="en-GB"/>
+        </w:rPr>
+      </w:pPr>
+    </w:p>
+    <w:p>
+      <w:pPr>
+        <w:rPr>
+          <w:b/>
+          <w:bCs/>
+          <w:iCs/>
+          <w:lang w:val="en-GB"/>
+        </w:rPr>
+      </w:pPr>
+    </w:p>
+    <w:p>
+      <w:pPr>
+        <w:rPr>
+          <w:b/>
+          <w:bCs/>
+          <w:iCs/>
+          <w:lang w:val="en-GB"/>
+        </w:rPr>
+      </w:pPr>
+    </w:p>
+    <w:p>
+      <w:pPr>
+        <w:rPr>
+          <w:b/>
+          <w:lang w:val="en-GB"/>
+        </w:rPr>
+      </w:pPr>
+      <w:r>
+        <w:rPr>
+          <w:b/>
+          <w:bCs/>
+          <w:iCs/>
+          <w:lang w:val="en-GB"/>
+        </w:rPr>
         <w:t xml:space="preserve">Consequences: </w:t>
       </w:r>
     </w:p>
@@ -1135,13 +1384,19 @@
         <w:rPr>
           <w:lang w:val="en-GB"/>
         </w:rPr>
-        <w:t xml:space="preserve">+ </w:t>
-      </w:r>
-      <w:r>
-        <w:rPr>
-          <w:lang w:val="en-GB"/>
-        </w:rPr>
-        <w:t>Solid General Oattern, good starting point for most applications.</w:t>
+        <w:t xml:space="preserve">+ Solid General </w:t>
+      </w:r>
+      <w:r>
+        <w:rPr>
+          <w:lang w:val="en-GB"/>
+        </w:rPr>
+        <w:t>P</w:t>
+      </w:r>
+      <w:r>
+        <w:rPr>
+          <w:lang w:val="en-GB"/>
+        </w:rPr>
+        <w:t>attern, good starting point for most applications.</w:t>
       </w:r>
     </w:p>
     <w:p>
@@ -1220,12 +1475,14 @@
           <w:lang w:val="en-GB"/>
         </w:rPr>
       </w:pPr>
+      <w:proofErr w:type="spellStart"/>
       <w:r>
         <w:rPr>
           <w:lang w:val="en-GB"/>
         </w:rPr>
         <w:t>Scaleability</w:t>
       </w:r>
+      <w:proofErr w:type="spellEnd"/>
     </w:p>
     <w:p>
       <w:pPr>
@@ -1279,8 +1536,30 @@
         <w:rPr>
           <w:lang w:val="en-GB"/>
         </w:rPr>
-        <w:t>For Example the OSI Layer Diagramm</w:t>
-      </w:r>
+        <w:t xml:space="preserve">For </w:t>
+      </w:r>
+      <w:proofErr w:type="gramStart"/>
+      <w:r>
+        <w:rPr>
+          <w:lang w:val="en-GB"/>
+        </w:rPr>
+        <w:t>Example</w:t>
+      </w:r>
+      <w:proofErr w:type="gramEnd"/>
+      <w:r>
+        <w:rPr>
+          <w:lang w:val="en-GB"/>
+        </w:rPr>
+        <w:t xml:space="preserve"> the OSI Layer </w:t>
+      </w:r>
+      <w:proofErr w:type="spellStart"/>
+      <w:r>
+        <w:rPr>
+          <w:lang w:val="en-GB"/>
+        </w:rPr>
+        <w:t>Diagramm</w:t>
+      </w:r>
+      <w:proofErr w:type="spellEnd"/>
     </w:p>
     <w:p>
       <w:pPr>
@@ -1322,8 +1601,6 @@
         </w:rPr>
         <w:t>.</w:t>
       </w:r>
-      <w:bookmarkStart w:id="0" w:name="_GoBack"/>
-      <w:bookmarkEnd w:id="0"/>
     </w:p>
     <w:sectPr>
       <w:pgSz w:w="11906" w:h="16838"/>
@@ -1872,6 +2149,7 @@
   <w:style w:type="character" w:default="1" w:styleId="Absatz-Standardschriftart">
     <w:name w:val="Default Paragraph Font"/>
     <w:uiPriority w:val="1"/>
+    <w:semiHidden/>
     <w:unhideWhenUsed/>
   </w:style>
   <w:style w:type="table" w:default="1" w:styleId="NormaleTabelle">
